--- a/++Templated Entries/LAURA ONLY ACCESS COMPLETED/VISUAL ARTS/++Edited/Blossfeldt, Karl (Long) - JG - templated.docx
+++ b/++Templated Entries/LAURA ONLY ACCESS COMPLETED/VISUAL ARTS/++Edited/Blossfeldt, Karl (Long) - JG - templated.docx
@@ -338,13 +338,8 @@
                     <w:b/>
                   </w:rPr>
                 </w:pPr>
-                <w:proofErr w:type="spellStart"/>
                 <w:r>
-                  <w:t>Blossfeldt</w:t>
-                </w:r>
-                <w:proofErr w:type="spellEnd"/>
-                <w:r>
-                  <w:t>, Karl (1865-1932)</w:t>
+                  <w:t>Blossfeldt, Karl (1865-1932)</w:t>
                 </w:r>
               </w:p>
             </w:tc>
@@ -422,42 +417,10 @@
               </w:tcPr>
               <w:p>
                 <w:r>
-                  <w:t xml:space="preserve">Karl </w:t>
-                </w:r>
-                <w:proofErr w:type="spellStart"/>
-                <w:r>
-                  <w:t>Blossfeldt</w:t>
-                </w:r>
-                <w:proofErr w:type="spellEnd"/>
-                <w:r>
-                  <w:t xml:space="preserve"> was a sculptor and a teacher of plant modelling at the </w:t>
-                </w:r>
-                <w:proofErr w:type="spellStart"/>
-                <w:r>
-                  <w:t>Unterrichtsanstalt</w:t>
-                </w:r>
-                <w:proofErr w:type="spellEnd"/>
-                <w:r>
-                  <w:t xml:space="preserve"> des </w:t>
-                </w:r>
-                <w:proofErr w:type="spellStart"/>
-                <w:r>
-                  <w:t>K</w:t>
+                  <w:t>Karl Blossfeldt was a sculptor and a teacher of plant modelling at the Unterrichtsanstalt des K</w:t>
                 </w:r>
                 <w:r>
-                  <w:t>öniglichen</w:t>
-                </w:r>
-                <w:proofErr w:type="spellEnd"/>
-                <w:r>
-                  <w:t xml:space="preserve"> </w:t>
-                </w:r>
-                <w:proofErr w:type="spellStart"/>
-                <w:r>
-                  <w:t>Kunstgewerbemuseums</w:t>
-                </w:r>
-                <w:proofErr w:type="spellEnd"/>
-                <w:r>
-                  <w:t xml:space="preserve"> [</w:t>
+                  <w:t>öniglichen Kunstgewerbemuseums [</w:t>
                 </w:r>
                 <w:r>
                   <w:t>Institute of t</w:t>
@@ -468,33 +431,11 @@
                 <w:r>
                   <w:t xml:space="preserve"> in Berlin, where he worked from 1898 until 1930. His reputation as a photographer rests on two books: </w:t>
                 </w:r>
-                <w:proofErr w:type="spellStart"/>
                 <w:r>
                   <w:rPr>
                     <w:i/>
                   </w:rPr>
-                  <w:t>Urformen</w:t>
-                </w:r>
-                <w:proofErr w:type="spellEnd"/>
-                <w:r>
-                  <w:rPr>
-                    <w:i/>
-                  </w:rPr>
-                  <w:t xml:space="preserve"> der </w:t>
-                </w:r>
-                <w:proofErr w:type="spellStart"/>
-                <w:r>
-                  <w:rPr>
-                    <w:i/>
-                  </w:rPr>
-                  <w:t>Kunst</w:t>
-                </w:r>
-                <w:proofErr w:type="spellEnd"/>
-                <w:r>
-                  <w:rPr>
-                    <w:i/>
-                  </w:rPr>
-                  <w:t xml:space="preserve"> </w:t>
+                  <w:t xml:space="preserve">Urformen der Kunst </w:t>
                 </w:r>
                 <w:r>
                   <w:t>[Art Forms in Nature]</w:t>
@@ -508,28 +449,12 @@
                 <w:r>
                   <w:t xml:space="preserve">1928) and </w:t>
                 </w:r>
-                <w:proofErr w:type="spellStart"/>
                 <w:r>
                   <w:rPr>
                     <w:i/>
                   </w:rPr>
-                  <w:t>Wundergarten</w:t>
+                  <w:t>Wundergarten der Natur</w:t>
                 </w:r>
-                <w:proofErr w:type="spellEnd"/>
-                <w:r>
-                  <w:rPr>
-                    <w:i/>
-                  </w:rPr>
-                  <w:t xml:space="preserve"> der </w:t>
-                </w:r>
-                <w:proofErr w:type="spellStart"/>
-                <w:r>
-                  <w:rPr>
-                    <w:i/>
-                  </w:rPr>
-                  <w:t>Natur</w:t>
-                </w:r>
-                <w:proofErr w:type="spellEnd"/>
                 <w:r>
                   <w:t xml:space="preserve"> [Magic Garden of Nature]</w:t>
                 </w:r>
@@ -540,91 +465,22 @@
                   <w:t>(</w:t>
                 </w:r>
                 <w:r>
-                  <w:t xml:space="preserve">1932). Both consist of extreme close-ups of plants, and seek to identify in natural forms the blueprints of industrial design. The images are characterised by extraordinary detail, revealing to the eye the geometrical structures and formal complexities of common flora. </w:t>
-                </w:r>
-                <w:proofErr w:type="spellStart"/>
-                <w:r>
-                  <w:t>Blossfeldt</w:t>
-                </w:r>
-                <w:proofErr w:type="spellEnd"/>
-                <w:r>
-                  <w:t xml:space="preserve"> had been using photographs since the early 1900s as tools of instruction for his design students, but the resonance of his books goes beyond instrumental applied photography. His artistic lineage has been traced to </w:t>
-                </w:r>
-                <w:proofErr w:type="spellStart"/>
-                <w:r>
-                  <w:t>Jugendstil</w:t>
-                </w:r>
-                <w:proofErr w:type="spellEnd"/>
-                <w:r>
-                  <w:t>, while his use of the plants’ Latin names and their serial presentation link his work to the tradition of the herbarium and to the scientific photogra</w:t>
+                  <w:t>1932). Both consist of extreme close-ups of plants, and seek to identify in natural forms the blueprints of industrial design. The images are characterised by extraordinary detail, revealing to the eye the geometrical structures and formal complexities of common flora. Blossfeldt had been using photographs since the early 1900s as tools of instruction for his design students, but the resonance of his books goes beyond instrumental applied photography. His artistic lineage has been traced to Jugendstil, while his use of the plants’ Latin names and their serial presentation link his work to the tradition of the herbarium and to the scientific photogra</w:t>
                 </w:r>
                 <w:r>
                   <w:t xml:space="preserve">phy of the nineteenth century. </w:t>
                 </w:r>
-                <w:proofErr w:type="spellStart"/>
-                <w:proofErr w:type="gramStart"/>
                 <w:r>
                   <w:rPr>
                     <w:i/>
                   </w:rPr>
-                  <w:t>Urformen</w:t>
-                </w:r>
-                <w:proofErr w:type="spellEnd"/>
-                <w:r>
-                  <w:rPr>
-                    <w:i/>
-                  </w:rPr>
-                  <w:t xml:space="preserve"> der </w:t>
-                </w:r>
-                <w:proofErr w:type="spellStart"/>
-                <w:r>
-                  <w:rPr>
-                    <w:i/>
-                  </w:rPr>
-                  <w:t>Kunst</w:t>
-                </w:r>
-                <w:proofErr w:type="spellEnd"/>
-                <w:r>
-                  <w:t xml:space="preserve"> was enthusiastically received by critics</w:t>
-                </w:r>
-                <w:proofErr w:type="gramEnd"/>
-                <w:r>
-                  <w:t xml:space="preserve"> (Walter Benjamin and </w:t>
-                </w:r>
-                <w:proofErr w:type="spellStart"/>
-                <w:r>
-                  <w:t>Lászlo</w:t>
-                </w:r>
-                <w:proofErr w:type="spellEnd"/>
-                <w:r>
-                  <w:t xml:space="preserve"> Moholy-Nagy among them), and </w:t>
-                </w:r>
-                <w:proofErr w:type="spellStart"/>
-                <w:r>
-                  <w:t>Blossfeldt’s</w:t>
-                </w:r>
-                <w:proofErr w:type="spellEnd"/>
-                <w:r>
-                  <w:t xml:space="preserve"> work has also often been seen as part of th</w:t>
+                  <w:t>Urformen der Kunst</w:t>
                 </w:r>
                 <w:r>
-                  <w:t xml:space="preserve">e inter-war German </w:t>
+                  <w:t xml:space="preserve"> was enthusiastically received by critics (Walter Benjamin and Lászlo Moholy-Nagy among them), and Blossfeldt’s work has also often been seen as part of th</w:t>
                 </w:r>
-                <w:proofErr w:type="spellStart"/>
                 <w:r>
-                  <w:t>Neues</w:t>
-                </w:r>
-                <w:proofErr w:type="spellEnd"/>
-                <w:r>
-                  <w:t xml:space="preserve"> </w:t>
-                </w:r>
-                <w:proofErr w:type="spellStart"/>
-                <w:r>
-                  <w:t>Sehen</w:t>
-                </w:r>
-                <w:proofErr w:type="spellEnd"/>
-                <w:r>
-                  <w:t xml:space="preserve"> [New Vision]</w:t>
+                  <w:t>e inter-war German Neues Sehen [New Vision]</w:t>
                 </w:r>
                 <w:r>
                   <w:t xml:space="preserve"> movement.</w:t>
@@ -667,178 +523,34 @@
                   </w:tcPr>
                   <w:p>
                     <w:r>
-                      <w:t xml:space="preserve">Karl </w:t>
+                      <w:t xml:space="preserve">Karl Blossfeldt was a sculptor and a teacher of plant modelling at the Unterrichtsanstalt des Königlichen Kunstgewerbemuseums [Institute of the Royal Arts and Crafts Museum] in Berlin, where he worked from 1898 until 1930. His reputation as a photographer rests on two books: </w:t>
                     </w:r>
-                    <w:proofErr w:type="spellStart"/>
-                    <w:r>
-                      <w:t>Blossfeldt</w:t>
-                    </w:r>
-                    <w:proofErr w:type="spellEnd"/>
-                    <w:r>
-                      <w:t xml:space="preserve"> was a sculptor and a teacher of plant modelling at the </w:t>
-                    </w:r>
-                    <w:proofErr w:type="spellStart"/>
-                    <w:r>
-                      <w:t>Unterrichtsanstalt</w:t>
-                    </w:r>
-                    <w:proofErr w:type="spellEnd"/>
-                    <w:r>
-                      <w:t xml:space="preserve"> des </w:t>
-                    </w:r>
-                    <w:proofErr w:type="spellStart"/>
-                    <w:r>
-                      <w:t>Königlichen</w:t>
-                    </w:r>
-                    <w:proofErr w:type="spellEnd"/>
-                    <w:r>
-                      <w:t xml:space="preserve"> </w:t>
-                    </w:r>
-                    <w:proofErr w:type="spellStart"/>
-                    <w:r>
-                      <w:t>Kunstgewerbemuseums</w:t>
-                    </w:r>
-                    <w:proofErr w:type="spellEnd"/>
-                    <w:r>
-                      <w:t xml:space="preserve"> [Institute of the Royal Arts and Crafts Museum] in Berlin, where he worked from 1898 until 1930. His reputation as a photographer rests on two books: </w:t>
-                    </w:r>
-                    <w:proofErr w:type="spellStart"/>
                     <w:r>
                       <w:rPr>
                         <w:i/>
                       </w:rPr>
-                      <w:t>Urformen</w:t>
+                      <w:t xml:space="preserve">Urformen der Kunst </w:t>
                     </w:r>
-                    <w:proofErr w:type="spellEnd"/>
+                    <w:r>
+                      <w:t xml:space="preserve">[Art Forms in Nature] (1928) and </w:t>
+                    </w:r>
                     <w:r>
                       <w:rPr>
                         <w:i/>
                       </w:rPr>
-                      <w:t xml:space="preserve"> der </w:t>
+                      <w:t>Wundergarten der Natur</w:t>
                     </w:r>
-                    <w:proofErr w:type="spellStart"/>
+                    <w:r>
+                      <w:t xml:space="preserve"> [Magic Garden of Nature] (1932). Both consist of extreme close-ups of plants, and seek to identify in natural forms the blueprints of industrial design. The images are characterised by extraordinary detail, revealing to the eye the geometrical structures and formal complexities of common flora. Blossfeldt had been using photographs since the early 1900s as tools of instruction for his design students, but the resonance of his books goes beyond instrumental applied photography. His artistic lineage has been traced to Jugendstil, while his use of the plants’ Latin names and their serial presentation link his work to the tradition of the herbarium and to the scientific photography of the nineteenth century. </w:t>
+                    </w:r>
                     <w:r>
                       <w:rPr>
                         <w:i/>
                       </w:rPr>
-                      <w:t>Kunst</w:t>
-                    </w:r>
-                    <w:proofErr w:type="spellEnd"/>
-                    <w:r>
-                      <w:rPr>
-                        <w:i/>
-                      </w:rPr>
-                      <w:t xml:space="preserve"> </w:t>
+                      <w:t>Urformen der Kunst</w:t>
                     </w:r>
                     <w:r>
-                      <w:t xml:space="preserve">[Art Forms in Nature] (1928) and </w:t>
-                    </w:r>
-                    <w:proofErr w:type="spellStart"/>
-                    <w:r>
-                      <w:rPr>
-                        <w:i/>
-                      </w:rPr>
-                      <w:t>Wundergarten</w:t>
-                    </w:r>
-                    <w:proofErr w:type="spellEnd"/>
-                    <w:r>
-                      <w:rPr>
-                        <w:i/>
-                      </w:rPr>
-                      <w:t xml:space="preserve"> der </w:t>
-                    </w:r>
-                    <w:proofErr w:type="spellStart"/>
-                    <w:r>
-                      <w:rPr>
-                        <w:i/>
-                      </w:rPr>
-                      <w:t>Natur</w:t>
-                    </w:r>
-                    <w:proofErr w:type="spellEnd"/>
-                    <w:r>
-                      <w:t xml:space="preserve"> [Magic Garden of Nature] (1932). Both consist of extreme close-ups of plants, and seek to identify in natural forms the blueprints of industrial design. The images are characterised by extraordinary detail, revealing to the eye the geometrical structures and form</w:t>
-                    </w:r>
-                    <w:bookmarkStart w:id="0" w:name="_GoBack"/>
-                    <w:bookmarkEnd w:id="0"/>
-                    <w:r>
-                      <w:t xml:space="preserve">al complexities of common flora. </w:t>
-                    </w:r>
-                    <w:proofErr w:type="spellStart"/>
-                    <w:r>
-                      <w:t>Blossfeldt</w:t>
-                    </w:r>
-                    <w:proofErr w:type="spellEnd"/>
-                    <w:r>
-                      <w:t xml:space="preserve"> had been using photographs since the early 1900s as tools of instruction for his design students, but the resonance of his books goes beyond instrumental applied photography. His artistic lineage has been traced to </w:t>
-                    </w:r>
-                    <w:proofErr w:type="spellStart"/>
-                    <w:r>
-                      <w:t>Jugendstil</w:t>
-                    </w:r>
-                    <w:proofErr w:type="spellEnd"/>
-                    <w:r>
-                      <w:t xml:space="preserve">, while his use of the plants’ Latin names and their serial presentation link his work to the tradition of the herbarium and to the scientific photography of the nineteenth century. </w:t>
-                    </w:r>
-                    <w:proofErr w:type="spellStart"/>
-                    <w:proofErr w:type="gramStart"/>
-                    <w:r>
-                      <w:rPr>
-                        <w:i/>
-                      </w:rPr>
-                      <w:t>Urformen</w:t>
-                    </w:r>
-                    <w:proofErr w:type="spellEnd"/>
-                    <w:r>
-                      <w:rPr>
-                        <w:i/>
-                      </w:rPr>
-                      <w:t xml:space="preserve"> der </w:t>
-                    </w:r>
-                    <w:proofErr w:type="spellStart"/>
-                    <w:r>
-                      <w:rPr>
-                        <w:i/>
-                      </w:rPr>
-                      <w:t>Kunst</w:t>
-                    </w:r>
-                    <w:proofErr w:type="spellEnd"/>
-                    <w:r>
-                      <w:t xml:space="preserve"> was enthusiastically received by critics</w:t>
-                    </w:r>
-                    <w:proofErr w:type="gramEnd"/>
-                    <w:r>
-                      <w:t xml:space="preserve"> (Walter Benjamin and </w:t>
-                    </w:r>
-                    <w:proofErr w:type="spellStart"/>
-                    <w:r>
-                      <w:t>Lászlo</w:t>
-                    </w:r>
-                    <w:proofErr w:type="spellEnd"/>
-                    <w:r>
-                      <w:t xml:space="preserve"> Moholy-Nagy among them), and </w:t>
-                    </w:r>
-                    <w:proofErr w:type="spellStart"/>
-                    <w:r>
-                      <w:t>Blossfeldt’s</w:t>
-                    </w:r>
-                    <w:proofErr w:type="spellEnd"/>
-                    <w:r>
-                      <w:t xml:space="preserve"> work has also often been seen as part of the inter-war German </w:t>
-                    </w:r>
-                    <w:proofErr w:type="spellStart"/>
-                    <w:r>
-                      <w:t>Neues</w:t>
-                    </w:r>
-                    <w:proofErr w:type="spellEnd"/>
-                    <w:r>
-                      <w:t xml:space="preserve"> </w:t>
-                    </w:r>
-                    <w:proofErr w:type="spellStart"/>
-                    <w:r>
-                      <w:t>Sehen</w:t>
-                    </w:r>
-                    <w:proofErr w:type="spellEnd"/>
-                    <w:r>
-                      <w:t xml:space="preserve"> [New Vision] movement.</w:t>
+                      <w:t xml:space="preserve"> was enthusiastically received by critics (Walter Benjamin and Lászlo Moholy-Nagy among them), and Blossfeldt’s work has also often been seen as part of the inter-war German Neues Sehen [New Vision] movement.</w:t>
                     </w:r>
                   </w:p>
                 </w:tc>
@@ -874,7 +586,6 @@
             </w:sdtPr>
             <w:sdtEndPr/>
             <w:sdtContent>
-              <w:p/>
               <w:p>
                 <w:sdt>
                   <w:sdtPr>
@@ -908,7 +619,8 @@
                   </w:sdtContent>
                 </w:sdt>
               </w:p>
-              <w:p/>
+              <w:bookmarkStart w:id="0" w:name="_GoBack" w:displacedByCustomXml="next"/>
+              <w:bookmarkEnd w:id="0" w:displacedByCustomXml="next"/>
             </w:sdtContent>
           </w:sdt>
         </w:tc>
@@ -995,21 +707,12 @@
       </w:rPr>
       <w:t xml:space="preserve"> – </w:t>
     </w:r>
-    <w:proofErr w:type="spellStart"/>
     <w:r>
       <w:rPr>
         <w:i/>
         <w:color w:val="7F7F7F" w:themeColor="text1" w:themeTint="80"/>
       </w:rPr>
-      <w:t>Encyclopedia</w:t>
-    </w:r>
-    <w:proofErr w:type="spellEnd"/>
-    <w:r>
-      <w:rPr>
-        <w:i/>
-        <w:color w:val="7F7F7F" w:themeColor="text1" w:themeTint="80"/>
-      </w:rPr>
-      <w:t xml:space="preserve"> of Modernism</w:t>
+      <w:t>Encyclopedia of Modernism</w:t>
     </w:r>
   </w:p>
   <w:p>
@@ -2905,7 +2608,7 @@
     <w:charset w:val="00"/>
     <w:family w:val="auto"/>
     <w:pitch w:val="variable"/>
-    <w:sig w:usb0="E1002AFF" w:usb1="C000605B" w:usb2="00000029" w:usb3="00000000" w:csb0="000101FF" w:csb1="00000000"/>
+    <w:sig w:usb0="00000003" w:usb1="00000000" w:usb2="00000000" w:usb3="00000000" w:csb0="00000001" w:csb1="00000000"/>
   </w:font>
   <w:font w:name="Arial">
     <w:panose1 w:val="020B0604020202020204"/>
@@ -2946,6 +2649,7 @@
     <w:rsidRoot w:val="002B0790"/>
     <w:rsid w:val="00082FFA"/>
     <w:rsid w:val="002B0790"/>
+    <w:rsid w:val="009139F0"/>
   </w:rsids>
   <m:mathPr>
     <m:mathFont m:val="Cambria Math"/>
@@ -3721,7 +3425,7 @@
   <a:extraClrSchemeLst/>
   <a:extLst>
     <a:ext uri="{05A4C25C-085E-4340-85A3-A5531E510DB2}">
-      <thm15:themeFamily xmlns="" xmlns:thm15="http://schemas.microsoft.com/office/thememl/2012/main" name="Office Theme" id="{62F939B6-93AF-4DB8-9C6B-D6C7DFDC589F}" vid="{4A3C46E8-61CC-4603-A589-7422A47A8E4A}"/>
+      <thm15:themeFamily xmlns:thm15="http://schemas.microsoft.com/office/thememl/2012/main" xmlns="" name="Office Theme" id="{62F939B6-93AF-4DB8-9C6B-D6C7DFDC589F}" vid="{4A3C46E8-61CC-4603-A589-7422A47A8E4A}"/>
     </a:ext>
   </a:extLst>
 </a:theme>
@@ -3761,7 +3465,7 @@
 </file>
 
 <file path=customXml/itemProps1.xml><?xml version="1.0" encoding="utf-8"?>
-<ds:datastoreItem xmlns:ds="http://schemas.openxmlformats.org/officeDocument/2006/customXml" ds:itemID="{DF94FBA0-B36F-8A44-8233-6AB225EE4514}">
+<ds:datastoreItem xmlns:ds="http://schemas.openxmlformats.org/officeDocument/2006/customXml" ds:itemID="{D3E03A48-CBB2-6342-A495-8BF15A98446B}">
   <ds:schemaRefs>
     <ds:schemaRef ds:uri="http://schemas.openxmlformats.org/officeDocument/2006/bibliography"/>
   </ds:schemaRefs>
